--- a/1lab/Report.docx
+++ b/1lab/Report.docx
@@ -375,6 +375,8 @@
         <w:jc w:val="both"/>
         <w:rPr>
           <w:rFonts w:ascii="Times New Roman" w:hAnsi="Times New Roman" w:cs="Times New Roman"/>
+          <w:b/>
+          <w:bCs/>
           <w:sz w:val="28"/>
           <w:szCs w:val="28"/>
           <w:lang w:val="ru-RU"/>
@@ -390,6 +392,27 @@
           <w:lang w:val="ru-RU"/>
         </w:rPr>
         <w:t xml:space="preserve">Ход работы: </w:t>
+      </w:r>
+    </w:p>
+    <w:p>
+      <w:pPr>
+        <w:jc w:val="both"/>
+        <w:rPr>
+          <w:rFonts w:ascii="Times New Roman" w:hAnsi="Times New Roman" w:cs="Times New Roman"/>
+          <w:sz w:val="28"/>
+          <w:szCs w:val="28"/>
+          <w:lang w:val="ru-RU"/>
+        </w:rPr>
+      </w:pPr>
+      <w:r>
+        <w:rPr>
+          <w:rFonts w:ascii="Times New Roman" w:hAnsi="Times New Roman" w:cs="Times New Roman"/>
+          <w:sz w:val="28"/>
+          <w:szCs w:val="28"/>
+          <w:highlight w:val="yellow"/>
+          <w:lang w:val="ru-RU"/>
+        </w:rPr>
+        <w:t>https://github.com/phvlkn/ITiP</w:t>
       </w:r>
     </w:p>
     <w:p>
@@ -4223,6 +4246,7 @@
   <w:style w:type="character" w:default="1" w:styleId="DefaultParagraphFont">
     <w:name w:val="Default Paragraph Font"/>
     <w:uiPriority w:val="1"/>
+    <w:semiHidden/>
     <w:unhideWhenUsed/>
   </w:style>
   <w:style w:type="table" w:default="1" w:styleId="TableNormal">
